--- a/SEMESTER 5/[RABU] Pendidikan Agama Islam/tugas-23-nov/argumen-ateis.docx
+++ b/SEMESTER 5/[RABU] Pendidikan Agama Islam/tugas-23-nov/argumen-ateis.docx
@@ -83,7 +83,7 @@
                 <w:szCs w:val="24"/>
               </w:rPr>
             </w:pPr>
-            <w:hyperlink r:id="rId4" w:history="1">
+            <w:hyperlink r:id="rId5" w:history="1">
               <w:r>
                 <w:rPr>
                   <w:rStyle w:val="Hyperlink"/>
@@ -148,7 +148,7 @@
                 <w:szCs w:val="24"/>
               </w:rPr>
             </w:pPr>
-            <w:hyperlink r:id="rId5" w:history="1">
+            <w:hyperlink r:id="rId6" w:history="1">
               <w:r>
                 <w:rPr>
                   <w:rStyle w:val="Hyperlink"/>
@@ -215,13 +215,425 @@
       <w:pPr>
         <w:rPr>
           <w:rFonts w:cstheme="minorHAnsi"/>
-          <w:sz w:val="24"/>
-          <w:szCs w:val="24"/>
-        </w:rPr>
-      </w:pPr>
-      <w:r>
-        <w:rPr>
-          <w:rFonts w:cstheme="minorHAnsi"/>
+          <w:b/>
+          <w:bCs/>
+          <w:sz w:val="28"/>
+          <w:szCs w:val="28"/>
+        </w:rPr>
+      </w:pPr>
+    </w:p>
+    <w:p>
+      <w:pPr>
+        <w:pStyle w:val="ListParagraph"/>
+        <w:numPr>
+          <w:ilvl w:val="0"/>
+          <w:numId w:val="1"/>
+        </w:numPr>
+        <w:rPr>
+          <w:rFonts w:cstheme="minorHAnsi"/>
+          <w:b/>
+          <w:bCs/>
+          <w:sz w:val="24"/>
+          <w:szCs w:val="24"/>
+        </w:rPr>
+      </w:pPr>
+      <w:r>
+        <w:rPr>
+          <w:rFonts w:cstheme="minorHAnsi"/>
+          <w:b/>
+          <w:bCs/>
+          <w:sz w:val="24"/>
+          <w:szCs w:val="24"/>
+        </w:rPr>
+        <w:t>Video Pertama</w:t>
+      </w:r>
+    </w:p>
+    <w:p>
+      <w:pPr>
+        <w:jc w:val="both"/>
+        <w:rPr>
+          <w:sz w:val="24"/>
+          <w:szCs w:val="24"/>
+        </w:rPr>
+      </w:pPr>
+      <w:r>
+        <w:rPr>
+          <w:rFonts w:cstheme="minorHAnsi"/>
+          <w:sz w:val="24"/>
+          <w:szCs w:val="24"/>
+        </w:rPr>
+        <w:t>Rangkuman yang saya dapatkan adalah ada dua orang yang memperdebatkan prihal “</w:t>
+      </w:r>
+      <w:r>
+        <w:rPr>
+          <w:rFonts w:cstheme="minorHAnsi"/>
+          <w:b/>
+          <w:bCs/>
+          <w:sz w:val="24"/>
+          <w:szCs w:val="24"/>
+        </w:rPr>
+        <w:t>Tidak Percaya Adanya Tuhan</w:t>
+      </w:r>
+      <w:r>
+        <w:rPr>
+          <w:rFonts w:cstheme="minorHAnsi"/>
+          <w:sz w:val="24"/>
+          <w:szCs w:val="24"/>
+        </w:rPr>
+        <w:t xml:space="preserve">”, didalam video tersebut mempunyai 2 argument yang saling bertolak belakang yang pertama kita namai saja </w:t>
+      </w:r>
+      <w:r>
+        <w:rPr>
+          <w:rFonts w:cstheme="minorHAnsi"/>
+          <w:b/>
+          <w:bCs/>
+          <w:sz w:val="24"/>
+          <w:szCs w:val="24"/>
+        </w:rPr>
+        <w:t>Kevin</w:t>
+      </w:r>
+      <w:r>
+        <w:rPr>
+          <w:rFonts w:cstheme="minorHAnsi"/>
+          <w:sz w:val="24"/>
+          <w:szCs w:val="24"/>
+        </w:rPr>
+        <w:t xml:space="preserve"> dia dengan tegas menyatakan bahwa semua yang ada itu pasti ada penciptanya </w:t>
+      </w:r>
+      <w:proofErr w:type="gramStart"/>
+      <w:r>
+        <w:rPr>
+          <w:rFonts w:cstheme="minorHAnsi"/>
+          <w:sz w:val="24"/>
+          <w:szCs w:val="24"/>
+        </w:rPr>
+        <w:t>( Allah</w:t>
+      </w:r>
+      <w:proofErr w:type="gramEnd"/>
+      <w:r>
+        <w:rPr>
+          <w:rFonts w:cstheme="minorHAnsi"/>
+          <w:sz w:val="24"/>
+          <w:szCs w:val="24"/>
+        </w:rPr>
+        <w:t xml:space="preserve"> SWT ). Sedangkan </w:t>
+      </w:r>
+      <w:r>
+        <w:rPr>
+          <w:rFonts w:cstheme="minorHAnsi"/>
+          <w:b/>
+          <w:bCs/>
+          <w:sz w:val="24"/>
+          <w:szCs w:val="24"/>
+        </w:rPr>
+        <w:t>Agus</w:t>
+      </w:r>
+      <w:r>
+        <w:rPr>
+          <w:sz w:val="24"/>
+          <w:szCs w:val="24"/>
+        </w:rPr>
+        <w:t xml:space="preserve"> sangat percaya terhadap sains dan fakta secara logika </w:t>
+      </w:r>
+      <w:proofErr w:type="gramStart"/>
+      <w:r>
+        <w:rPr>
+          <w:sz w:val="24"/>
+          <w:szCs w:val="24"/>
+        </w:rPr>
+        <w:t>( Ilmu</w:t>
+      </w:r>
+      <w:proofErr w:type="gramEnd"/>
+      <w:r>
+        <w:rPr>
+          <w:sz w:val="24"/>
+          <w:szCs w:val="24"/>
+        </w:rPr>
+        <w:t xml:space="preserve"> Sains ).</w:t>
+      </w:r>
+    </w:p>
+    <w:p>
+      <w:pPr>
+        <w:jc w:val="both"/>
+        <w:rPr>
+          <w:sz w:val="24"/>
+          <w:szCs w:val="24"/>
+        </w:rPr>
+      </w:pPr>
+      <w:r>
+        <w:rPr>
+          <w:sz w:val="24"/>
+          <w:szCs w:val="24"/>
+        </w:rPr>
+        <w:t xml:space="preserve">Si </w:t>
+      </w:r>
+      <w:r>
+        <w:rPr>
+          <w:b/>
+          <w:bCs/>
+          <w:sz w:val="24"/>
+          <w:szCs w:val="24"/>
+        </w:rPr>
+        <w:t>Agus</w:t>
+      </w:r>
+      <w:r>
+        <w:rPr>
+          <w:sz w:val="24"/>
+          <w:szCs w:val="24"/>
+        </w:rPr>
+        <w:t xml:space="preserve"> dan </w:t>
+      </w:r>
+      <w:r>
+        <w:rPr>
+          <w:b/>
+          <w:bCs/>
+          <w:sz w:val="24"/>
+          <w:szCs w:val="24"/>
+        </w:rPr>
+        <w:t>Kevin</w:t>
+      </w:r>
+      <w:r>
+        <w:rPr>
+          <w:sz w:val="24"/>
+          <w:szCs w:val="24"/>
+        </w:rPr>
+        <w:t xml:space="preserve"> mereka sempat berbincang kemarin tentang buah apel</w:t>
+      </w:r>
+      <w:r>
+        <w:rPr>
+          <w:sz w:val="24"/>
+          <w:szCs w:val="24"/>
+        </w:rPr>
+        <w:t xml:space="preserve">. </w:t>
+      </w:r>
+      <w:r>
+        <w:rPr>
+          <w:b/>
+          <w:bCs/>
+          <w:sz w:val="24"/>
+          <w:szCs w:val="24"/>
+        </w:rPr>
+        <w:t>Agus</w:t>
+      </w:r>
+      <w:r>
+        <w:rPr>
+          <w:sz w:val="24"/>
+          <w:szCs w:val="24"/>
+        </w:rPr>
+        <w:t xml:space="preserve"> menyatakan bahwa apel itu terbuat secara alami </w:t>
+      </w:r>
+      <w:proofErr w:type="gramStart"/>
+      <w:r>
+        <w:rPr>
+          <w:sz w:val="24"/>
+          <w:szCs w:val="24"/>
+        </w:rPr>
+        <w:t>( tanpa</w:t>
+      </w:r>
+      <w:proofErr w:type="gramEnd"/>
+      <w:r>
+        <w:rPr>
+          <w:sz w:val="24"/>
+          <w:szCs w:val="24"/>
+        </w:rPr>
+        <w:t xml:space="preserve"> bantuan Allah SWT ), dan </w:t>
+      </w:r>
+      <w:r>
+        <w:rPr>
+          <w:b/>
+          <w:bCs/>
+          <w:sz w:val="24"/>
+          <w:szCs w:val="24"/>
+        </w:rPr>
+        <w:t>Kevin</w:t>
+      </w:r>
+      <w:r>
+        <w:rPr>
+          <w:sz w:val="24"/>
+          <w:szCs w:val="24"/>
+        </w:rPr>
+        <w:t xml:space="preserve"> menyanggah bahwasannya ada 3 Hal yang sesuatu bisa berbentuk ( Ilmu, Kekuatan, Keinginan ).</w:t>
+      </w:r>
+    </w:p>
+    <w:p>
+      <w:pPr>
+        <w:jc w:val="both"/>
+      </w:pPr>
+      <w:r>
+        <w:rPr>
+          <w:b/>
+          <w:bCs/>
+          <w:sz w:val="24"/>
+          <w:szCs w:val="24"/>
+        </w:rPr>
+        <w:t>Kevin</w:t>
+      </w:r>
+      <w:r>
+        <w:t xml:space="preserve"> menjelaskan dengan tegas “Sebagai contohnya bangku tidak bisa ada jika tidak ada </w:t>
+      </w:r>
+      <w:r>
+        <w:rPr>
+          <w:b/>
+          <w:bCs/>
+        </w:rPr>
+        <w:t>Ilmu</w:t>
+      </w:r>
+      <w:r>
+        <w:t>-</w:t>
+      </w:r>
+      <w:r>
+        <w:t>nya</w:t>
+      </w:r>
+      <w:r>
+        <w:t xml:space="preserve">, dan nggak bisa buat bangku kalau tidak punya </w:t>
+      </w:r>
+      <w:r>
+        <w:rPr>
+          <w:b/>
+          <w:bCs/>
+        </w:rPr>
+        <w:t>Kekuatan</w:t>
+      </w:r>
+      <w:r>
+        <w:t xml:space="preserve">, dan tidak ada bangku jika kamu tidak punya </w:t>
+      </w:r>
+      <w:r>
+        <w:rPr>
+          <w:b/>
+          <w:bCs/>
+        </w:rPr>
+        <w:t>Keinginan</w:t>
+      </w:r>
+      <w:r>
+        <w:t xml:space="preserve"> mau membuat bangku”.</w:t>
+      </w:r>
+    </w:p>
+    <w:p>
+      <w:pPr>
+        <w:jc w:val="both"/>
+      </w:pPr>
+      <w:r>
+        <w:rPr>
+          <w:b/>
+          <w:bCs/>
+        </w:rPr>
+        <w:t>Kevin</w:t>
+      </w:r>
+      <w:r>
+        <w:t xml:space="preserve"> menjelaskan secara detail kepada </w:t>
+      </w:r>
+      <w:r>
+        <w:rPr>
+          <w:b/>
+          <w:bCs/>
+        </w:rPr>
+        <w:t>Agus</w:t>
+      </w:r>
+      <w:r>
+        <w:t xml:space="preserve"> </w:t>
+      </w:r>
+      <w:r>
+        <w:t>dengan contoh sebuah bangku.</w:t>
+      </w:r>
+    </w:p>
+    <w:p>
+      <w:pPr>
+        <w:jc w:val="both"/>
+      </w:pPr>
+      <w:r>
+        <w:t>Yang pertama membuat bangku, dan kamu punya kekuatan serta keinginan namun tak mempunyai ilmu untuk membuatnya maka dari itu bangku tidak bisa dibuat.</w:t>
+      </w:r>
+    </w:p>
+    <w:p>
+      <w:pPr>
+        <w:jc w:val="both"/>
+      </w:pPr>
+      <w:r>
+        <w:t>Yang kedua membuat bangku, dan kamu punya kekuatan serta ilmunya namun tak punya keinginan untuk membuat sebuah bangku, maka bangku itu tidak pernah ada.</w:t>
+      </w:r>
+    </w:p>
+    <w:p>
+      <w:pPr>
+        <w:jc w:val="both"/>
+      </w:pPr>
+      <w:r>
+        <w:t>Yang ketiga membuat bangku, dan kamu punya keinginan untuk membuat dan banyak ilmu untuk membuat bangku namun kamu tidak mempunyai kekuatan untuk membuat bangku maka bangku tidak pernah dibuatkan.</w:t>
+      </w:r>
+    </w:p>
+    <w:p>
+      <w:pPr>
+        <w:jc w:val="both"/>
+      </w:pPr>
+      <w:r>
+        <w:t>* Maka dari itu jika ketiga hal ini tidak ada maka yang kamu lihat sekarang tidak ada.</w:t>
+      </w:r>
+    </w:p>
+    <w:p>
+      <w:pPr>
+        <w:jc w:val="both"/>
+      </w:pPr>
+      <w:r>
+        <w:rPr>
+          <w:b/>
+          <w:bCs/>
+        </w:rPr>
+        <w:t xml:space="preserve">Kevin </w:t>
+      </w:r>
+      <w:r>
+        <w:t xml:space="preserve">memberi contoh lagi prihal “plang dilarang membuang sampah disini!” dan seorang sampah disitu “dan apakah plang larangan itu bisa memberhentikan orang mau buang sampah itu?” dan jawabannya tidak karena yang dapat memberhentikannya hanya orang yang membuat </w:t>
+      </w:r>
+    </w:p>
+    <w:p>
+      <w:pPr>
+        <w:jc w:val="both"/>
+      </w:pPr>
+    </w:p>
+    <w:p>
+      <w:pPr>
+        <w:pStyle w:val="ListParagraph"/>
+        <w:numPr>
+          <w:ilvl w:val="0"/>
+          <w:numId w:val="1"/>
+        </w:numPr>
+        <w:rPr>
+          <w:rFonts w:cstheme="minorHAnsi"/>
+          <w:b/>
+          <w:bCs/>
+          <w:sz w:val="24"/>
+          <w:szCs w:val="24"/>
+        </w:rPr>
+      </w:pPr>
+      <w:r>
+        <w:rPr>
+          <w:rFonts w:cstheme="minorHAnsi"/>
+          <w:b/>
+          <w:bCs/>
+          <w:sz w:val="24"/>
+          <w:szCs w:val="24"/>
+        </w:rPr>
+        <w:t>R</w:t>
+      </w:r>
+    </w:p>
+    <w:p>
+      <w:pPr>
+        <w:pStyle w:val="ListParagraph"/>
+        <w:numPr>
+          <w:ilvl w:val="0"/>
+          <w:numId w:val="1"/>
+        </w:numPr>
+        <w:rPr>
+          <w:rFonts w:cstheme="minorHAnsi"/>
+          <w:b/>
+          <w:bCs/>
+          <w:sz w:val="24"/>
+          <w:szCs w:val="24"/>
+        </w:rPr>
+      </w:pPr>
+      <w:r>
+        <w:rPr>
+          <w:rFonts w:cstheme="minorHAnsi"/>
+          <w:b/>
+          <w:bCs/>
           <w:sz w:val="24"/>
           <w:szCs w:val="24"/>
         </w:rPr>
@@ -258,6 +670,216 @@
     </w:sectPr>
   </w:body>
 </w:document>
+</file>
+
+<file path=word/numbering.xml><?xml version="1.0" encoding="utf-8"?>
+<w:numbering xmlns:wpc="http://schemas.microsoft.com/office/word/2010/wordprocessingCanvas" xmlns:cx="http://schemas.microsoft.com/office/drawing/2014/chartex" xmlns:cx1="http://schemas.microsoft.com/office/drawing/2015/9/8/chartex" xmlns:cx2="http://schemas.microsoft.com/office/drawing/2015/10/21/chartex" xmlns:cx3="http://schemas.microsoft.com/office/drawing/2016/5/9/chartex" xmlns:cx4="http://schemas.microsoft.com/office/drawing/2016/5/10/chartex" xmlns:cx5="http://schemas.microsoft.com/office/drawing/2016/5/11/chartex" xmlns:cx6="http://schemas.microsoft.com/office/drawing/2016/5/12/chartex" xmlns:cx7="http://schemas.microsoft.com/office/drawing/2016/5/13/chartex" xmlns:cx8="http://schemas.microsoft.com/office/drawing/2016/5/14/chartex" xmlns:mc="http://schemas.openxmlformats.org/markup-compatibility/2006" xmlns:aink="http://schemas.microsoft.com/office/drawing/2016/ink" xmlns:am3d="http://schemas.microsoft.com/office/drawing/2017/model3d" xmlns:o="urn:schemas-microsoft-com:office:office" xmlns:oel="http://schemas.microsoft.com/office/2019/extlst" xmlns:r="http://schemas.openxmlformats.org/officeDocument/2006/relationships" xmlns:m="http://schemas.openxmlformats.org/officeDocument/2006/math" xmlns:v="urn:schemas-microsoft-com:vml" xmlns:wp14="http://schemas.microsoft.com/office/word/2010/wordprocessingDrawing" xmlns:wp="http://schemas.openxmlformats.org/drawingml/2006/wordprocessingDrawing" xmlns:w10="urn:schemas-microsoft-com:office:word" xmlns:w="http://schemas.openxmlformats.org/wordprocessingml/2006/main" xmlns:w14="http://schemas.microsoft.com/office/word/2010/wordml" xmlns:w15="http://schemas.microsoft.com/office/word/2012/wordml" xmlns:w16cex="http://schemas.microsoft.com/office/word/2018/wordml/cex" xmlns:w16cid="http://schemas.microsoft.com/office/word/2016/wordml/cid" xmlns:w16="http://schemas.microsoft.com/office/word/2018/wordml" xmlns:w16sdtdh="http://schemas.microsoft.com/office/word/2020/wordml/sdtdatahash" xmlns:w16se="http://schemas.microsoft.com/office/word/2015/wordml/symex" xmlns:wpg="http://schemas.microsoft.com/office/word/2010/wordprocessingGroup" xmlns:wpi="http://schemas.microsoft.com/office/word/2010/wordprocessingInk" xmlns:wne="http://schemas.microsoft.com/office/word/2006/wordml" xmlns:wps="http://schemas.microsoft.com/office/word/2010/wordprocessingShape" mc:Ignorable="w14 w15 w16se w16cid w16 w16cex w16sdtdh wp14">
+  <w:abstractNum w:abstractNumId="0" w15:restartNumberingAfterBreak="0">
+    <w:nsid w:val="09117E3E"/>
+    <w:multiLevelType w:val="hybridMultilevel"/>
+    <w:tmpl w:val="4E380EB8"/>
+    <w:lvl w:ilvl="0" w:tplc="1062FEC4">
+      <w:start w:val="2"/>
+      <w:numFmt w:val="bullet"/>
+      <w:lvlText w:val=""/>
+      <w:lvlJc w:val="left"/>
+      <w:pPr>
+        <w:ind w:left="720" w:hanging="360"/>
+      </w:pPr>
+      <w:rPr>
+        <w:rFonts w:ascii="Symbol" w:eastAsiaTheme="minorHAnsi" w:hAnsi="Symbol" w:cstheme="minorBidi" w:hint="default"/>
+      </w:rPr>
+    </w:lvl>
+    <w:lvl w:ilvl="1" w:tplc="38090003" w:tentative="1">
+      <w:start w:val="1"/>
+      <w:numFmt w:val="bullet"/>
+      <w:lvlText w:val="o"/>
+      <w:lvlJc w:val="left"/>
+      <w:pPr>
+        <w:ind w:left="1440" w:hanging="360"/>
+      </w:pPr>
+      <w:rPr>
+        <w:rFonts w:ascii="Courier New" w:hAnsi="Courier New" w:cs="Courier New" w:hint="default"/>
+      </w:rPr>
+    </w:lvl>
+    <w:lvl w:ilvl="2" w:tplc="38090005" w:tentative="1">
+      <w:start w:val="1"/>
+      <w:numFmt w:val="bullet"/>
+      <w:lvlText w:val=""/>
+      <w:lvlJc w:val="left"/>
+      <w:pPr>
+        <w:ind w:left="2160" w:hanging="360"/>
+      </w:pPr>
+      <w:rPr>
+        <w:rFonts w:ascii="Wingdings" w:hAnsi="Wingdings" w:hint="default"/>
+      </w:rPr>
+    </w:lvl>
+    <w:lvl w:ilvl="3" w:tplc="38090001" w:tentative="1">
+      <w:start w:val="1"/>
+      <w:numFmt w:val="bullet"/>
+      <w:lvlText w:val=""/>
+      <w:lvlJc w:val="left"/>
+      <w:pPr>
+        <w:ind w:left="2880" w:hanging="360"/>
+      </w:pPr>
+      <w:rPr>
+        <w:rFonts w:ascii="Symbol" w:hAnsi="Symbol" w:hint="default"/>
+      </w:rPr>
+    </w:lvl>
+    <w:lvl w:ilvl="4" w:tplc="38090003" w:tentative="1">
+      <w:start w:val="1"/>
+      <w:numFmt w:val="bullet"/>
+      <w:lvlText w:val="o"/>
+      <w:lvlJc w:val="left"/>
+      <w:pPr>
+        <w:ind w:left="3600" w:hanging="360"/>
+      </w:pPr>
+      <w:rPr>
+        <w:rFonts w:ascii="Courier New" w:hAnsi="Courier New" w:cs="Courier New" w:hint="default"/>
+      </w:rPr>
+    </w:lvl>
+    <w:lvl w:ilvl="5" w:tplc="38090005" w:tentative="1">
+      <w:start w:val="1"/>
+      <w:numFmt w:val="bullet"/>
+      <w:lvlText w:val=""/>
+      <w:lvlJc w:val="left"/>
+      <w:pPr>
+        <w:ind w:left="4320" w:hanging="360"/>
+      </w:pPr>
+      <w:rPr>
+        <w:rFonts w:ascii="Wingdings" w:hAnsi="Wingdings" w:hint="default"/>
+      </w:rPr>
+    </w:lvl>
+    <w:lvl w:ilvl="6" w:tplc="38090001" w:tentative="1">
+      <w:start w:val="1"/>
+      <w:numFmt w:val="bullet"/>
+      <w:lvlText w:val=""/>
+      <w:lvlJc w:val="left"/>
+      <w:pPr>
+        <w:ind w:left="5040" w:hanging="360"/>
+      </w:pPr>
+      <w:rPr>
+        <w:rFonts w:ascii="Symbol" w:hAnsi="Symbol" w:hint="default"/>
+      </w:rPr>
+    </w:lvl>
+    <w:lvl w:ilvl="7" w:tplc="38090003" w:tentative="1">
+      <w:start w:val="1"/>
+      <w:numFmt w:val="bullet"/>
+      <w:lvlText w:val="o"/>
+      <w:lvlJc w:val="left"/>
+      <w:pPr>
+        <w:ind w:left="5760" w:hanging="360"/>
+      </w:pPr>
+      <w:rPr>
+        <w:rFonts w:ascii="Courier New" w:hAnsi="Courier New" w:cs="Courier New" w:hint="default"/>
+      </w:rPr>
+    </w:lvl>
+    <w:lvl w:ilvl="8" w:tplc="38090005" w:tentative="1">
+      <w:start w:val="1"/>
+      <w:numFmt w:val="bullet"/>
+      <w:lvlText w:val=""/>
+      <w:lvlJc w:val="left"/>
+      <w:pPr>
+        <w:ind w:left="6480" w:hanging="360"/>
+      </w:pPr>
+      <w:rPr>
+        <w:rFonts w:ascii="Wingdings" w:hAnsi="Wingdings" w:hint="default"/>
+      </w:rPr>
+    </w:lvl>
+  </w:abstractNum>
+  <w:abstractNum w:abstractNumId="1" w15:restartNumberingAfterBreak="0">
+    <w:nsid w:val="42BC73D3"/>
+    <w:multiLevelType w:val="hybridMultilevel"/>
+    <w:tmpl w:val="AF8E5312"/>
+    <w:lvl w:ilvl="0" w:tplc="38090015">
+      <w:start w:val="1"/>
+      <w:numFmt w:val="upperLetter"/>
+      <w:lvlText w:val="%1."/>
+      <w:lvlJc w:val="left"/>
+      <w:pPr>
+        <w:ind w:left="720" w:hanging="360"/>
+      </w:pPr>
+    </w:lvl>
+    <w:lvl w:ilvl="1" w:tplc="38090019" w:tentative="1">
+      <w:start w:val="1"/>
+      <w:numFmt w:val="lowerLetter"/>
+      <w:lvlText w:val="%2."/>
+      <w:lvlJc w:val="left"/>
+      <w:pPr>
+        <w:ind w:left="1440" w:hanging="360"/>
+      </w:pPr>
+    </w:lvl>
+    <w:lvl w:ilvl="2" w:tplc="3809001B" w:tentative="1">
+      <w:start w:val="1"/>
+      <w:numFmt w:val="lowerRoman"/>
+      <w:lvlText w:val="%3."/>
+      <w:lvlJc w:val="right"/>
+      <w:pPr>
+        <w:ind w:left="2160" w:hanging="180"/>
+      </w:pPr>
+    </w:lvl>
+    <w:lvl w:ilvl="3" w:tplc="3809000F" w:tentative="1">
+      <w:start w:val="1"/>
+      <w:numFmt w:val="decimal"/>
+      <w:lvlText w:val="%4."/>
+      <w:lvlJc w:val="left"/>
+      <w:pPr>
+        <w:ind w:left="2880" w:hanging="360"/>
+      </w:pPr>
+    </w:lvl>
+    <w:lvl w:ilvl="4" w:tplc="38090019" w:tentative="1">
+      <w:start w:val="1"/>
+      <w:numFmt w:val="lowerLetter"/>
+      <w:lvlText w:val="%5."/>
+      <w:lvlJc w:val="left"/>
+      <w:pPr>
+        <w:ind w:left="3600" w:hanging="360"/>
+      </w:pPr>
+    </w:lvl>
+    <w:lvl w:ilvl="5" w:tplc="3809001B" w:tentative="1">
+      <w:start w:val="1"/>
+      <w:numFmt w:val="lowerRoman"/>
+      <w:lvlText w:val="%6."/>
+      <w:lvlJc w:val="right"/>
+      <w:pPr>
+        <w:ind w:left="4320" w:hanging="180"/>
+      </w:pPr>
+    </w:lvl>
+    <w:lvl w:ilvl="6" w:tplc="3809000F" w:tentative="1">
+      <w:start w:val="1"/>
+      <w:numFmt w:val="decimal"/>
+      <w:lvlText w:val="%7."/>
+      <w:lvlJc w:val="left"/>
+      <w:pPr>
+        <w:ind w:left="5040" w:hanging="360"/>
+      </w:pPr>
+    </w:lvl>
+    <w:lvl w:ilvl="7" w:tplc="38090019" w:tentative="1">
+      <w:start w:val="1"/>
+      <w:numFmt w:val="lowerLetter"/>
+      <w:lvlText w:val="%8."/>
+      <w:lvlJc w:val="left"/>
+      <w:pPr>
+        <w:ind w:left="5760" w:hanging="360"/>
+      </w:pPr>
+    </w:lvl>
+    <w:lvl w:ilvl="8" w:tplc="3809001B" w:tentative="1">
+      <w:start w:val="1"/>
+      <w:numFmt w:val="lowerRoman"/>
+      <w:lvlText w:val="%9."/>
+      <w:lvlJc w:val="right"/>
+      <w:pPr>
+        <w:ind w:left="6480" w:hanging="180"/>
+      </w:pPr>
+    </w:lvl>
+  </w:abstractNum>
+  <w:num w:numId="1" w16cid:durableId="236478345">
+    <w:abstractNumId w:val="1"/>
+  </w:num>
+  <w:num w:numId="2" w16cid:durableId="310644276">
+    <w:abstractNumId w:val="0"/>
+  </w:num>
+</w:numbering>
 </file>
 
 <file path=word/styles.xml><?xml version="1.0" encoding="utf-8"?>
@@ -662,7 +1284,6 @@
   <w:style w:type="character" w:default="1" w:styleId="DefaultParagraphFont">
     <w:name w:val="Default Paragraph Font"/>
     <w:uiPriority w:val="1"/>
-    <w:semiHidden/>
     <w:unhideWhenUsed/>
   </w:style>
   <w:style w:type="table" w:default="1" w:styleId="TableNormal">
@@ -727,6 +1348,29 @@
       <w:color w:val="605E5C"/>
       <w:shd w:val="clear" w:color="auto" w:fill="E1DFDD"/>
     </w:rPr>
+  </w:style>
+  <w:style w:type="character" w:styleId="FollowedHyperlink">
+    <w:name w:val="FollowedHyperlink"/>
+    <w:basedOn w:val="DefaultParagraphFont"/>
+    <w:uiPriority w:val="99"/>
+    <w:semiHidden/>
+    <w:unhideWhenUsed/>
+    <w:rsid w:val="00F76C7C"/>
+    <w:rPr>
+      <w:color w:val="954F72" w:themeColor="followedHyperlink"/>
+      <w:u w:val="single"/>
+    </w:rPr>
+  </w:style>
+  <w:style w:type="paragraph" w:styleId="ListParagraph">
+    <w:name w:val="List Paragraph"/>
+    <w:basedOn w:val="Normal"/>
+    <w:uiPriority w:val="34"/>
+    <w:qFormat/>
+    <w:rsid w:val="00F76C7C"/>
+    <w:pPr>
+      <w:ind w:left="720"/>
+      <w:contextualSpacing/>
+    </w:pPr>
   </w:style>
 </w:styles>
 </file>

--- a/SEMESTER 5/[RABU] Pendidikan Agama Islam/tugas-23-nov/argumen-ateis.docx
+++ b/SEMESTER 5/[RABU] Pendidikan Agama Islam/tugas-23-nov/argumen-ateis.docx
@@ -2,6 +2,27 @@
 <file path=word/document.xml><?xml version="1.0" encoding="utf-8"?>
 <w:document xmlns:wpc="http://schemas.microsoft.com/office/word/2010/wordprocessingCanvas" xmlns:cx="http://schemas.microsoft.com/office/drawing/2014/chartex" xmlns:cx1="http://schemas.microsoft.com/office/drawing/2015/9/8/chartex" xmlns:cx2="http://schemas.microsoft.com/office/drawing/2015/10/21/chartex" xmlns:cx3="http://schemas.microsoft.com/office/drawing/2016/5/9/chartex" xmlns:cx4="http://schemas.microsoft.com/office/drawing/2016/5/10/chartex" xmlns:cx5="http://schemas.microsoft.com/office/drawing/2016/5/11/chartex" xmlns:cx6="http://schemas.microsoft.com/office/drawing/2016/5/12/chartex" xmlns:cx7="http://schemas.microsoft.com/office/drawing/2016/5/13/chartex" xmlns:cx8="http://schemas.microsoft.com/office/drawing/2016/5/14/chartex" xmlns:mc="http://schemas.openxmlformats.org/markup-compatibility/2006" xmlns:aink="http://schemas.microsoft.com/office/drawing/2016/ink" xmlns:am3d="http://schemas.microsoft.com/office/drawing/2017/model3d" xmlns:o="urn:schemas-microsoft-com:office:office" xmlns:oel="http://schemas.microsoft.com/office/2019/extlst" xmlns:r="http://schemas.openxmlformats.org/officeDocument/2006/relationships" xmlns:m="http://schemas.openxmlformats.org/officeDocument/2006/math" xmlns:v="urn:schemas-microsoft-com:vml" xmlns:wp14="http://schemas.microsoft.com/office/word/2010/wordprocessingDrawing" xmlns:wp="http://schemas.openxmlformats.org/drawingml/2006/wordprocessingDrawing" xmlns:w10="urn:schemas-microsoft-com:office:word" xmlns:w="http://schemas.openxmlformats.org/wordprocessingml/2006/main" xmlns:w14="http://schemas.microsoft.com/office/word/2010/wordml" xmlns:w15="http://schemas.microsoft.com/office/word/2012/wordml" xmlns:w16cex="http://schemas.microsoft.com/office/word/2018/wordml/cex" xmlns:w16cid="http://schemas.microsoft.com/office/word/2016/wordml/cid" xmlns:w16="http://schemas.microsoft.com/office/word/2018/wordml" xmlns:w16sdtdh="http://schemas.microsoft.com/office/word/2020/wordml/sdtdatahash" xmlns:w16se="http://schemas.microsoft.com/office/word/2015/wordml/symex" xmlns:wpg="http://schemas.microsoft.com/office/word/2010/wordprocessingGroup" xmlns:wpi="http://schemas.microsoft.com/office/word/2010/wordprocessingInk" xmlns:wne="http://schemas.microsoft.com/office/word/2006/wordml" xmlns:wps="http://schemas.microsoft.com/office/word/2010/wordprocessingShape" mc:Ignorable="w14 w15 w16se w16cid w16 w16cex w16sdtdh wp14">
   <w:body>
+    <w:p>
+      <w:pPr>
+        <w:rPr>
+          <w:rFonts w:cstheme="minorHAnsi"/>
+          <w:b/>
+          <w:bCs/>
+          <w:sz w:val="28"/>
+          <w:szCs w:val="28"/>
+        </w:rPr>
+      </w:pPr>
+      <w:r>
+        <w:rPr>
+          <w:rFonts w:cstheme="minorHAnsi"/>
+          <w:b/>
+          <w:bCs/>
+          <w:sz w:val="28"/>
+          <w:szCs w:val="28"/>
+        </w:rPr>
+        <w:t>Tugas mata kuliah Pendidikan Agama Hari Rabu 23 November 2022. Mencari dan Menemukan titik lemah Argumentasi Ateisme</w:t>
+      </w:r>
+    </w:p>
     <w:p>
       <w:pPr>
         <w:rPr>
@@ -54,16 +75,7 @@
                 <w:sz w:val="24"/>
                 <w:szCs w:val="24"/>
               </w:rPr>
-              <w:t xml:space="preserve">Debat Pemuda ATEIS VS </w:t>
-            </w:r>
-            <w:proofErr w:type="gramStart"/>
-            <w:r>
-              <w:rPr>
-                <w:rFonts w:cstheme="minorHAnsi"/>
-                <w:sz w:val="24"/>
-                <w:szCs w:val="24"/>
-              </w:rPr>
-              <w:t>MUSLIM</w:t>
+              <w:t>Debat Pemuda ATEIS VS MUSLIM</w:t>
             </w:r>
             <w:r>
               <w:rPr>
@@ -73,7 +85,6 @@
               </w:rPr>
               <w:t xml:space="preserve"> :</w:t>
             </w:r>
-            <w:proofErr w:type="gramEnd"/>
           </w:p>
           <w:p>
             <w:pPr>
@@ -119,16 +130,7 @@
                 <w:sz w:val="24"/>
                 <w:szCs w:val="24"/>
               </w:rPr>
-              <w:t xml:space="preserve">Hanya Ada 2 Kemungkinan Yang Pertama Itu KONYOL | Kisah Mualaf Mantan </w:t>
-            </w:r>
-            <w:proofErr w:type="gramStart"/>
-            <w:r>
-              <w:rPr>
-                <w:rFonts w:cstheme="minorHAnsi"/>
-                <w:sz w:val="24"/>
-                <w:szCs w:val="24"/>
-              </w:rPr>
-              <w:t>Ateis</w:t>
+              <w:t>Hanya Ada 2 Kemungkinan Yang Pertama Itu KONYOL | Kisah Mualaf Mantan Ateis</w:t>
             </w:r>
             <w:r>
               <w:rPr>
@@ -138,7 +140,6 @@
               </w:rPr>
               <w:t xml:space="preserve"> :</w:t>
             </w:r>
-            <w:proofErr w:type="gramEnd"/>
           </w:p>
           <w:p>
             <w:pPr>
@@ -224,19 +225,24 @@
     </w:p>
     <w:p>
       <w:pPr>
-        <w:pStyle w:val="ListParagraph"/>
-        <w:numPr>
-          <w:ilvl w:val="0"/>
-          <w:numId w:val="1"/>
-        </w:numPr>
-        <w:rPr>
-          <w:rFonts w:cstheme="minorHAnsi"/>
-          <w:b/>
-          <w:bCs/>
-          <w:sz w:val="24"/>
-          <w:szCs w:val="24"/>
-        </w:rPr>
-      </w:pPr>
+        <w:rPr>
+          <w:rFonts w:cstheme="minorHAnsi"/>
+          <w:b/>
+          <w:bCs/>
+          <w:sz w:val="24"/>
+          <w:szCs w:val="24"/>
+        </w:rPr>
+      </w:pPr>
+      <w:r>
+        <w:rPr>
+          <w:rFonts w:cstheme="minorHAnsi"/>
+          <w:b/>
+          <w:bCs/>
+          <w:sz w:val="24"/>
+          <w:szCs w:val="24"/>
+        </w:rPr>
+        <w:t xml:space="preserve">A. </w:t>
+      </w:r>
       <w:r>
         <w:rPr>
           <w:rFonts w:cstheme="minorHAnsi"/>
@@ -298,25 +304,7 @@
           <w:sz w:val="24"/>
           <w:szCs w:val="24"/>
         </w:rPr>
-        <w:t xml:space="preserve"> dia dengan tegas menyatakan bahwa semua yang ada itu pasti ada penciptanya </w:t>
-      </w:r>
-      <w:proofErr w:type="gramStart"/>
-      <w:r>
-        <w:rPr>
-          <w:rFonts w:cstheme="minorHAnsi"/>
-          <w:sz w:val="24"/>
-          <w:szCs w:val="24"/>
-        </w:rPr>
-        <w:t>( Allah</w:t>
-      </w:r>
-      <w:proofErr w:type="gramEnd"/>
-      <w:r>
-        <w:rPr>
-          <w:rFonts w:cstheme="minorHAnsi"/>
-          <w:sz w:val="24"/>
-          <w:szCs w:val="24"/>
-        </w:rPr>
-        <w:t xml:space="preserve"> SWT ). Sedangkan </w:t>
+        <w:t xml:space="preserve"> dia dengan tegas menyatakan bahwa semua yang ada itu pasti ada penciptanya ( Allah SWT ). Sedangkan </w:t>
       </w:r>
       <w:r>
         <w:rPr>
@@ -333,23 +321,7 @@
           <w:sz w:val="24"/>
           <w:szCs w:val="24"/>
         </w:rPr>
-        <w:t xml:space="preserve"> sangat percaya terhadap sains dan fakta secara logika </w:t>
-      </w:r>
-      <w:proofErr w:type="gramStart"/>
-      <w:r>
-        <w:rPr>
-          <w:sz w:val="24"/>
-          <w:szCs w:val="24"/>
-        </w:rPr>
-        <w:t>( Ilmu</w:t>
-      </w:r>
-      <w:proofErr w:type="gramEnd"/>
-      <w:r>
-        <w:rPr>
-          <w:sz w:val="24"/>
-          <w:szCs w:val="24"/>
-        </w:rPr>
-        <w:t xml:space="preserve"> Sains ).</w:t>
+        <w:t xml:space="preserve"> sangat percaya terhadap sains dan fakta secara logika ( Ilmu Sains ).</w:t>
       </w:r>
     </w:p>
     <w:p>
@@ -420,23 +392,7 @@
           <w:sz w:val="24"/>
           <w:szCs w:val="24"/>
         </w:rPr>
-        <w:t xml:space="preserve"> menyatakan bahwa apel itu terbuat secara alami </w:t>
-      </w:r>
-      <w:proofErr w:type="gramStart"/>
-      <w:r>
-        <w:rPr>
-          <w:sz w:val="24"/>
-          <w:szCs w:val="24"/>
-        </w:rPr>
-        <w:t>( tanpa</w:t>
-      </w:r>
-      <w:proofErr w:type="gramEnd"/>
-      <w:r>
-        <w:rPr>
-          <w:sz w:val="24"/>
-          <w:szCs w:val="24"/>
-        </w:rPr>
-        <w:t xml:space="preserve"> bantuan Allah SWT ), dan </w:t>
+        <w:t xml:space="preserve"> menyatakan bahwa apel itu terbuat secara alami ( tanpa bantuan Allah SWT ), dan </w:t>
       </w:r>
       <w:r>
         <w:rPr>
@@ -582,45 +538,337 @@
       <w:r>
         <w:t xml:space="preserve">memberi contoh lagi prihal “plang dilarang membuang sampah disini!” dan seorang sampah disitu “dan apakah plang larangan itu bisa memberhentikan orang mau buang sampah itu?” dan jawabannya tidak karena yang dapat memberhentikannya hanya orang yang membuat </w:t>
       </w:r>
+      <w:r>
+        <w:t>peraturannya.</w:t>
+      </w:r>
     </w:p>
     <w:p>
       <w:pPr>
         <w:jc w:val="both"/>
       </w:pPr>
-    </w:p>
-    <w:p>
-      <w:pPr>
-        <w:pStyle w:val="ListParagraph"/>
-        <w:numPr>
-          <w:ilvl w:val="0"/>
-          <w:numId w:val="1"/>
-        </w:numPr>
-        <w:rPr>
-          <w:rFonts w:cstheme="minorHAnsi"/>
-          <w:b/>
-          <w:bCs/>
-          <w:sz w:val="24"/>
-          <w:szCs w:val="24"/>
-        </w:rPr>
-      </w:pPr>
-      <w:r>
-        <w:rPr>
-          <w:rFonts w:cstheme="minorHAnsi"/>
-          <w:b/>
-          <w:bCs/>
-          <w:sz w:val="24"/>
-          <w:szCs w:val="24"/>
-        </w:rPr>
-        <w:t>R</w:t>
-      </w:r>
-    </w:p>
-    <w:p>
-      <w:pPr>
-        <w:pStyle w:val="ListParagraph"/>
-        <w:numPr>
-          <w:ilvl w:val="0"/>
-          <w:numId w:val="1"/>
-        </w:numPr>
+      <w:r>
+        <w:t>Maka dari itu maha pencipta dan maha kuasa serta menguasai ilmu bahkan menguasai semua hal. Kenapa dibilang maha kuasa karena dialah yang menciptakannya dan mengaturnya. Dan tidak mungkinlemah seperti manusia, hewan, tumbuhan dan mahluk lannya. Jadi itulah yang kita sebut maha kuasa ( Allah SWT ).</w:t>
+      </w:r>
+    </w:p>
+    <w:p>
+      <w:pPr>
+        <w:jc w:val="both"/>
+      </w:pPr>
+      <w:r>
+        <w:t xml:space="preserve">Kesimpulannya jika allah tidak memiliki ketiga poin tadi maka kita tidak pernah ada. Dan jika kamu masih butuh fakta logis itulah yang ada dan ada </w:t>
+      </w:r>
+      <w:r>
+        <w:t xml:space="preserve">pula </w:t>
+      </w:r>
+      <w:r>
+        <w:t>yang fakta non-logisnya.</w:t>
+      </w:r>
+    </w:p>
+    <w:p>
+      <w:pPr>
+        <w:rPr>
+          <w:rFonts w:cstheme="minorHAnsi"/>
+          <w:b/>
+          <w:bCs/>
+          <w:sz w:val="24"/>
+          <w:szCs w:val="24"/>
+        </w:rPr>
+      </w:pPr>
+      <w:r>
+        <w:rPr>
+          <w:rFonts w:cstheme="minorHAnsi"/>
+          <w:b/>
+          <w:bCs/>
+          <w:sz w:val="24"/>
+          <w:szCs w:val="24"/>
+        </w:rPr>
+        <w:t xml:space="preserve">B. </w:t>
+      </w:r>
+      <w:r>
+        <w:rPr>
+          <w:rFonts w:cstheme="minorHAnsi"/>
+          <w:b/>
+          <w:bCs/>
+          <w:sz w:val="24"/>
+          <w:szCs w:val="24"/>
+        </w:rPr>
+        <w:t>Video Pertama</w:t>
+      </w:r>
+    </w:p>
+    <w:p>
+      <w:pPr>
+        <w:rPr>
+          <w:rFonts w:cstheme="minorHAnsi"/>
+          <w:sz w:val="24"/>
+          <w:szCs w:val="24"/>
+        </w:rPr>
+      </w:pPr>
+      <w:r>
+        <w:rPr>
+          <w:rFonts w:cstheme="minorHAnsi"/>
+          <w:sz w:val="24"/>
+          <w:szCs w:val="24"/>
+        </w:rPr>
+        <w:t xml:space="preserve">Rangkuman yang saya dapatkan adalah </w:t>
+      </w:r>
+      <w:r>
+        <w:rPr>
+          <w:rFonts w:cstheme="minorHAnsi"/>
+          <w:sz w:val="24"/>
+          <w:szCs w:val="24"/>
+        </w:rPr>
+        <w:t>Kisah Mualaf Mantan Ateis</w:t>
+      </w:r>
+      <w:r>
+        <w:rPr>
+          <w:rFonts w:cstheme="minorHAnsi"/>
+          <w:sz w:val="24"/>
+          <w:szCs w:val="24"/>
+        </w:rPr>
+        <w:t xml:space="preserve">, </w:t>
+      </w:r>
+      <w:r>
+        <w:rPr>
+          <w:rFonts w:cstheme="minorHAnsi"/>
+          <w:sz w:val="24"/>
+          <w:szCs w:val="24"/>
+        </w:rPr>
+        <w:t xml:space="preserve">namanya </w:t>
+      </w:r>
+      <w:r>
+        <w:rPr>
+          <w:rFonts w:cstheme="minorHAnsi"/>
+          <w:b/>
+          <w:bCs/>
+          <w:sz w:val="24"/>
+          <w:szCs w:val="24"/>
+        </w:rPr>
+        <w:t xml:space="preserve">Abdur Rahim </w:t>
+      </w:r>
+      <w:r>
+        <w:rPr>
+          <w:rFonts w:cstheme="minorHAnsi"/>
+          <w:b/>
+          <w:bCs/>
+          <w:sz w:val="24"/>
+          <w:szCs w:val="24"/>
+        </w:rPr>
+        <w:t>Yahya</w:t>
+      </w:r>
+      <w:r>
+        <w:rPr>
+          <w:rFonts w:cstheme="minorHAnsi"/>
+          <w:sz w:val="24"/>
+          <w:szCs w:val="24"/>
+        </w:rPr>
+        <w:t xml:space="preserve"> </w:t>
+      </w:r>
+      <w:r>
+        <w:rPr>
+          <w:rFonts w:cstheme="minorHAnsi"/>
+          <w:sz w:val="24"/>
+          <w:szCs w:val="24"/>
+        </w:rPr>
+        <w:t>kisahnya</w:t>
+      </w:r>
+      <w:r>
+        <w:rPr>
+          <w:rFonts w:cstheme="minorHAnsi"/>
+          <w:sz w:val="24"/>
+          <w:szCs w:val="24"/>
+        </w:rPr>
+        <w:t xml:space="preserve"> dimulai saat dia masih di agama kristen dia heran kenapa harus menyanyikan [ Yesus ] setiap hari dan ada Misa setiap Minggu?.</w:t>
+      </w:r>
+    </w:p>
+    <w:p>
+      <w:pPr>
+        <w:rPr>
+          <w:rFonts w:cstheme="minorHAnsi"/>
+          <w:sz w:val="24"/>
+          <w:szCs w:val="24"/>
+        </w:rPr>
+      </w:pPr>
+      <w:r>
+        <w:rPr>
+          <w:rFonts w:cstheme="minorHAnsi"/>
+          <w:sz w:val="24"/>
+          <w:szCs w:val="24"/>
+        </w:rPr>
+        <w:t>Kenapa orang-orang melakukannya dan alasannya apa?, dan merekapun tidak tahu.</w:t>
+      </w:r>
+    </w:p>
+    <w:p>
+      <w:pPr>
+        <w:rPr>
+          <w:rFonts w:cstheme="minorHAnsi"/>
+          <w:sz w:val="24"/>
+          <w:szCs w:val="24"/>
+        </w:rPr>
+      </w:pPr>
+      <w:r>
+        <w:rPr>
+          <w:rFonts w:cstheme="minorHAnsi"/>
+          <w:sz w:val="24"/>
+          <w:szCs w:val="24"/>
+        </w:rPr>
+        <w:lastRenderedPageBreak/>
+        <w:t>Dan dia mulai menanyai setiap orang. “Apakah Anda tahu tuhan itu ada? Dan Bisakah anda membuktikan bahwa Yesus itu Anak Tuhan?”</w:t>
+      </w:r>
+      <w:r>
+        <w:rPr>
+          <w:rFonts w:cstheme="minorHAnsi"/>
+          <w:sz w:val="24"/>
+          <w:szCs w:val="24"/>
+        </w:rPr>
+        <w:t>, “Bagaimana dengan Bibel? Apa isinya sudah benar?”.</w:t>
+      </w:r>
+    </w:p>
+    <w:p>
+      <w:pPr>
+        <w:rPr>
+          <w:rFonts w:cstheme="minorHAnsi"/>
+          <w:sz w:val="24"/>
+          <w:szCs w:val="24"/>
+        </w:rPr>
+      </w:pPr>
+      <w:r>
+        <w:rPr>
+          <w:rFonts w:cstheme="minorHAnsi"/>
+          <w:sz w:val="24"/>
+          <w:szCs w:val="24"/>
+        </w:rPr>
+        <w:t>Dan dia selalu menerima jawaban “Kamu tidak boleh menanyakan pertanyaan ini! Kamu hanya perlu mengimani kalau Tuhan itu ada!”.</w:t>
+      </w:r>
+    </w:p>
+    <w:p>
+      <w:pPr>
+        <w:rPr>
+          <w:rFonts w:cstheme="minorHAnsi"/>
+          <w:sz w:val="24"/>
+          <w:szCs w:val="24"/>
+        </w:rPr>
+      </w:pPr>
+      <w:r>
+        <w:rPr>
+          <w:rFonts w:cstheme="minorHAnsi"/>
+          <w:sz w:val="24"/>
+          <w:szCs w:val="24"/>
+        </w:rPr>
+        <w:t>Dia bilang, “Tunggu dulu, kalau Anda tidak punya bukti maka kenapa anda menyia-nyiakan waktu anda?”.</w:t>
+      </w:r>
+    </w:p>
+    <w:p>
+      <w:pPr>
+        <w:rPr>
+          <w:rFonts w:cstheme="minorHAnsi"/>
+          <w:sz w:val="24"/>
+          <w:szCs w:val="24"/>
+        </w:rPr>
+      </w:pPr>
+      <w:r>
+        <w:rPr>
+          <w:rFonts w:cstheme="minorHAnsi"/>
+          <w:sz w:val="24"/>
+          <w:szCs w:val="24"/>
+        </w:rPr>
+        <w:t>Dan dia memutuskan untuk menjadi seorang ateis dari 11 tahun karena menolak konsep ketuhanan dalam agama Kristen.</w:t>
+      </w:r>
+    </w:p>
+    <w:p>
+      <w:pPr>
+        <w:rPr>
+          <w:rFonts w:cstheme="minorHAnsi"/>
+          <w:sz w:val="24"/>
+          <w:szCs w:val="24"/>
+        </w:rPr>
+      </w:pPr>
+      <w:r>
+        <w:rPr>
+          <w:rFonts w:cstheme="minorHAnsi"/>
+          <w:sz w:val="24"/>
+          <w:szCs w:val="24"/>
+        </w:rPr>
+        <w:t>Dia menganggap pintar karena yang dilakukan meraka salah, dan dia dimasa mudanya menghabiskan waktunya untuk menyadarkan orang-orang bahwa itu salah, bahwa Tuhan itu tidak ada bahkan tidak ada tuhan diluar sana.</w:t>
+      </w:r>
+    </w:p>
+    <w:p>
+      <w:pPr>
+        <w:rPr>
+          <w:rFonts w:cstheme="minorHAnsi"/>
+          <w:sz w:val="24"/>
+          <w:szCs w:val="24"/>
+        </w:rPr>
+      </w:pPr>
+      <w:r>
+        <w:rPr>
+          <w:rFonts w:cstheme="minorHAnsi"/>
+          <w:sz w:val="24"/>
+          <w:szCs w:val="24"/>
+        </w:rPr>
+        <w:t>Tidak ada namanya “Benar atau Salah”, jadi lakukanlah apa yang ingin anda lakukan. Karena tidak ada tuhan maka tidak ada Surga dan Neraka. Seperti itulah dia menjalani hidupnya.</w:t>
+      </w:r>
+    </w:p>
+    <w:p>
+      <w:pPr>
+        <w:rPr>
+          <w:rFonts w:cstheme="minorHAnsi"/>
+          <w:sz w:val="24"/>
+          <w:szCs w:val="24"/>
+        </w:rPr>
+      </w:pPr>
+      <w:r>
+        <w:rPr>
+          <w:rFonts w:cstheme="minorHAnsi"/>
+          <w:sz w:val="24"/>
+          <w:szCs w:val="24"/>
+        </w:rPr>
+        <w:t xml:space="preserve">Dia seiring tumbuh dewasa mulai sadar bahwa tanpa adanya “Benar atau </w:t>
+      </w:r>
+      <w:r>
+        <w:rPr>
+          <w:rFonts w:cstheme="minorHAnsi"/>
+          <w:sz w:val="24"/>
+          <w:szCs w:val="24"/>
+        </w:rPr>
+        <w:t>Salah” tidak membuatnya tenang. Dan diapun mencari kembali arti kehidupan. Secara kebetulan dia bertemu dengan rekan kerjanya yang muslim.</w:t>
+      </w:r>
+    </w:p>
+    <w:p>
+      <w:pPr>
+        <w:rPr>
+          <w:rFonts w:cstheme="minorHAnsi"/>
+          <w:sz w:val="24"/>
+          <w:szCs w:val="24"/>
+        </w:rPr>
+      </w:pPr>
+      <w:r>
+        <w:rPr>
+          <w:rFonts w:cstheme="minorHAnsi"/>
+          <w:sz w:val="24"/>
+          <w:szCs w:val="24"/>
+        </w:rPr>
+        <w:t>Orang muslim sebut saja david. David menghampiri Abdur dan menanyakan keadaan Abdur.</w:t>
+      </w:r>
+    </w:p>
+    <w:p>
+      <w:pPr>
+        <w:rPr>
+          <w:rFonts w:cstheme="minorHAnsi"/>
+          <w:sz w:val="24"/>
+          <w:szCs w:val="24"/>
+        </w:rPr>
+      </w:pPr>
+      <w:r>
+        <w:rPr>
+          <w:rFonts w:cstheme="minorHAnsi"/>
+          <w:sz w:val="24"/>
+          <w:szCs w:val="24"/>
+        </w:rPr>
+        <w:t>David mulai mengajak Abdur berdiskusi. David “</w:t>
+      </w:r>
+    </w:p>
+    <w:p>
+      <w:pPr>
         <w:rPr>
           <w:rFonts w:cstheme="minorHAnsi"/>
           <w:b/>
@@ -788,6 +1036,92 @@
     </w:lvl>
   </w:abstractNum>
   <w:abstractNum w:abstractNumId="1" w15:restartNumberingAfterBreak="0">
+    <w:nsid w:val="316123ED"/>
+    <w:multiLevelType w:val="hybridMultilevel"/>
+    <w:tmpl w:val="AF8E5312"/>
+    <w:lvl w:ilvl="0" w:tplc="FFFFFFFF">
+      <w:start w:val="1"/>
+      <w:numFmt w:val="upperLetter"/>
+      <w:lvlText w:val="%1."/>
+      <w:lvlJc w:val="left"/>
+      <w:pPr>
+        <w:ind w:left="720" w:hanging="360"/>
+      </w:pPr>
+    </w:lvl>
+    <w:lvl w:ilvl="1" w:tplc="FFFFFFFF" w:tentative="1">
+      <w:start w:val="1"/>
+      <w:numFmt w:val="lowerLetter"/>
+      <w:lvlText w:val="%2."/>
+      <w:lvlJc w:val="left"/>
+      <w:pPr>
+        <w:ind w:left="1440" w:hanging="360"/>
+      </w:pPr>
+    </w:lvl>
+    <w:lvl w:ilvl="2" w:tplc="FFFFFFFF" w:tentative="1">
+      <w:start w:val="1"/>
+      <w:numFmt w:val="lowerRoman"/>
+      <w:lvlText w:val="%3."/>
+      <w:lvlJc w:val="right"/>
+      <w:pPr>
+        <w:ind w:left="2160" w:hanging="180"/>
+      </w:pPr>
+    </w:lvl>
+    <w:lvl w:ilvl="3" w:tplc="FFFFFFFF" w:tentative="1">
+      <w:start w:val="1"/>
+      <w:numFmt w:val="decimal"/>
+      <w:lvlText w:val="%4."/>
+      <w:lvlJc w:val="left"/>
+      <w:pPr>
+        <w:ind w:left="2880" w:hanging="360"/>
+      </w:pPr>
+    </w:lvl>
+    <w:lvl w:ilvl="4" w:tplc="FFFFFFFF" w:tentative="1">
+      <w:start w:val="1"/>
+      <w:numFmt w:val="lowerLetter"/>
+      <w:lvlText w:val="%5."/>
+      <w:lvlJc w:val="left"/>
+      <w:pPr>
+        <w:ind w:left="3600" w:hanging="360"/>
+      </w:pPr>
+    </w:lvl>
+    <w:lvl w:ilvl="5" w:tplc="FFFFFFFF" w:tentative="1">
+      <w:start w:val="1"/>
+      <w:numFmt w:val="lowerRoman"/>
+      <w:lvlText w:val="%6."/>
+      <w:lvlJc w:val="right"/>
+      <w:pPr>
+        <w:ind w:left="4320" w:hanging="180"/>
+      </w:pPr>
+    </w:lvl>
+    <w:lvl w:ilvl="6" w:tplc="FFFFFFFF" w:tentative="1">
+      <w:start w:val="1"/>
+      <w:numFmt w:val="decimal"/>
+      <w:lvlText w:val="%7."/>
+      <w:lvlJc w:val="left"/>
+      <w:pPr>
+        <w:ind w:left="5040" w:hanging="360"/>
+      </w:pPr>
+    </w:lvl>
+    <w:lvl w:ilvl="7" w:tplc="FFFFFFFF" w:tentative="1">
+      <w:start w:val="1"/>
+      <w:numFmt w:val="lowerLetter"/>
+      <w:lvlText w:val="%8."/>
+      <w:lvlJc w:val="left"/>
+      <w:pPr>
+        <w:ind w:left="5760" w:hanging="360"/>
+      </w:pPr>
+    </w:lvl>
+    <w:lvl w:ilvl="8" w:tplc="FFFFFFFF" w:tentative="1">
+      <w:start w:val="1"/>
+      <w:numFmt w:val="lowerRoman"/>
+      <w:lvlText w:val="%9."/>
+      <w:lvlJc w:val="right"/>
+      <w:pPr>
+        <w:ind w:left="6480" w:hanging="180"/>
+      </w:pPr>
+    </w:lvl>
+  </w:abstractNum>
+  <w:abstractNum w:abstractNumId="2" w15:restartNumberingAfterBreak="0">
     <w:nsid w:val="42BC73D3"/>
     <w:multiLevelType w:val="hybridMultilevel"/>
     <w:tmpl w:val="AF8E5312"/>
@@ -874,10 +1208,13 @@
     </w:lvl>
   </w:abstractNum>
   <w:num w:numId="1" w16cid:durableId="236478345">
-    <w:abstractNumId w:val="1"/>
+    <w:abstractNumId w:val="2"/>
   </w:num>
   <w:num w:numId="2" w16cid:durableId="310644276">
     <w:abstractNumId w:val="0"/>
+  </w:num>
+  <w:num w:numId="3" w16cid:durableId="100609172">
+    <w:abstractNumId w:val="1"/>
   </w:num>
 </w:numbering>
 </file>
@@ -1284,6 +1621,7 @@
   <w:style w:type="character" w:default="1" w:styleId="DefaultParagraphFont">
     <w:name w:val="Default Paragraph Font"/>
     <w:uiPriority w:val="1"/>
+    <w:semiHidden/>
     <w:unhideWhenUsed/>
   </w:style>
   <w:style w:type="table" w:default="1" w:styleId="TableNormal">

--- a/SEMESTER 5/[RABU] Pendidikan Agama Islam/tugas-23-nov/argumen-ateis.docx
+++ b/SEMESTER 5/[RABU] Pendidikan Agama Islam/tugas-23-nov/argumen-ateis.docx
@@ -864,9 +864,85 @@
           <w:sz w:val="24"/>
           <w:szCs w:val="24"/>
         </w:rPr>
-        <w:t>David mulai mengajak Abdur berdiskusi. David “</w:t>
-      </w:r>
-    </w:p>
+        <w:t xml:space="preserve">David mulai mengajak Abdur berdiskusi. </w:t>
+      </w:r>
+    </w:p>
+    <w:p>
+      <w:pPr>
+        <w:rPr>
+          <w:rFonts w:cstheme="minorHAnsi"/>
+          <w:sz w:val="24"/>
+          <w:szCs w:val="24"/>
+        </w:rPr>
+      </w:pPr>
+      <w:r>
+        <w:rPr>
+          <w:rFonts w:cstheme="minorHAnsi"/>
+          <w:b/>
+          <w:bCs/>
+          <w:sz w:val="24"/>
+          <w:szCs w:val="24"/>
+        </w:rPr>
+        <w:t xml:space="preserve">Abdur </w:t>
+      </w:r>
+      <w:r>
+        <w:rPr>
+          <w:rFonts w:cstheme="minorHAnsi"/>
+          <w:sz w:val="24"/>
+          <w:szCs w:val="24"/>
+        </w:rPr>
+        <w:t>menjelaskan dengan analogi evolusi dan Terbentuknya Alam semesta.</w:t>
+      </w:r>
+    </w:p>
+    <w:p>
+      <w:r>
+        <w:rPr>
+          <w:rFonts w:cstheme="minorHAnsi"/>
+          <w:b/>
+          <w:bCs/>
+          <w:sz w:val="24"/>
+          <w:szCs w:val="24"/>
+        </w:rPr>
+        <w:t>Abdur</w:t>
+      </w:r>
+      <w:r>
+        <w:t xml:space="preserve"> mulai mendalami alqur’an</w:t>
+      </w:r>
+      <w:r>
+        <w:t>.</w:t>
+      </w:r>
+    </w:p>
+    <w:p>
+      <w:r>
+        <w:rPr>
+          <w:b/>
+          <w:bCs/>
+        </w:rPr>
+        <w:t>Abdur</w:t>
+      </w:r>
+      <w:r>
+        <w:t xml:space="preserve"> dan akhirnya punya keinginan untuk lebih mendalami tentnag islam</w:t>
+      </w:r>
+      <w:r>
+        <w:t>.</w:t>
+      </w:r>
+    </w:p>
+    <w:p>
+      <w:r>
+        <w:rPr>
+          <w:b/>
+          <w:bCs/>
+        </w:rPr>
+        <w:t>Abdur</w:t>
+      </w:r>
+      <w:r>
+        <w:t xml:space="preserve"> sempat ditentang oleh orang tuanya</w:t>
+      </w:r>
+      <w:r>
+        <w:t xml:space="preserve"> dan percaya bahwa allah swt bisa melunakan hatinya.</w:t>
+      </w:r>
+    </w:p>
+    <w:p/>
     <w:p>
       <w:pPr>
         <w:rPr>
@@ -1621,7 +1697,6 @@
   <w:style w:type="character" w:default="1" w:styleId="DefaultParagraphFont">
     <w:name w:val="Default Paragraph Font"/>
     <w:uiPriority w:val="1"/>
-    <w:semiHidden/>
     <w:unhideWhenUsed/>
   </w:style>
   <w:style w:type="table" w:default="1" w:styleId="TableNormal">

--- a/SEMESTER 5/[RABU] Pendidikan Agama Islam/tugas-23-nov/argumen-ateis.docx
+++ b/SEMESTER 5/[RABU] Pendidikan Agama Islam/tugas-23-nov/argumen-ateis.docx
@@ -1,6 +1,6 @@
 
 <file path=word/document.xml><?xml version="1.0" encoding="utf-8"?>
-<w:document xmlns:wpc="http://schemas.microsoft.com/office/word/2010/wordprocessingCanvas" xmlns:cx="http://schemas.microsoft.com/office/drawing/2014/chartex" xmlns:cx1="http://schemas.microsoft.com/office/drawing/2015/9/8/chartex" xmlns:cx2="http://schemas.microsoft.com/office/drawing/2015/10/21/chartex" xmlns:cx3="http://schemas.microsoft.com/office/drawing/2016/5/9/chartex" xmlns:cx4="http://schemas.microsoft.com/office/drawing/2016/5/10/chartex" xmlns:cx5="http://schemas.microsoft.com/office/drawing/2016/5/11/chartex" xmlns:cx6="http://schemas.microsoft.com/office/drawing/2016/5/12/chartex" xmlns:cx7="http://schemas.microsoft.com/office/drawing/2016/5/13/chartex" xmlns:cx8="http://schemas.microsoft.com/office/drawing/2016/5/14/chartex" xmlns:mc="http://schemas.openxmlformats.org/markup-compatibility/2006" xmlns:aink="http://schemas.microsoft.com/office/drawing/2016/ink" xmlns:am3d="http://schemas.microsoft.com/office/drawing/2017/model3d" xmlns:o="urn:schemas-microsoft-com:office:office" xmlns:oel="http://schemas.microsoft.com/office/2019/extlst" xmlns:r="http://schemas.openxmlformats.org/officeDocument/2006/relationships" xmlns:m="http://schemas.openxmlformats.org/officeDocument/2006/math" xmlns:v="urn:schemas-microsoft-com:vml" xmlns:wp14="http://schemas.microsoft.com/office/word/2010/wordprocessingDrawing" xmlns:wp="http://schemas.openxmlformats.org/drawingml/2006/wordprocessingDrawing" xmlns:w10="urn:schemas-microsoft-com:office:word" xmlns:w="http://schemas.openxmlformats.org/wordprocessingml/2006/main" xmlns:w14="http://schemas.microsoft.com/office/word/2010/wordml" xmlns:w15="http://schemas.microsoft.com/office/word/2012/wordml" xmlns:w16cex="http://schemas.microsoft.com/office/word/2018/wordml/cex" xmlns:w16cid="http://schemas.microsoft.com/office/word/2016/wordml/cid" xmlns:w16="http://schemas.microsoft.com/office/word/2018/wordml" xmlns:w16sdtdh="http://schemas.microsoft.com/office/word/2020/wordml/sdtdatahash" xmlns:w16se="http://schemas.microsoft.com/office/word/2015/wordml/symex" xmlns:wpg="http://schemas.microsoft.com/office/word/2010/wordprocessingGroup" xmlns:wpi="http://schemas.microsoft.com/office/word/2010/wordprocessingInk" xmlns:wne="http://schemas.microsoft.com/office/word/2006/wordml" xmlns:wps="http://schemas.microsoft.com/office/word/2010/wordprocessingShape" mc:Ignorable="w14 w15 w16se w16cid w16 w16cex w16sdtdh wp14">
+<w:document xmlns:wpc="http://schemas.microsoft.com/office/word/2010/wordprocessingCanvas" xmlns:cx="http://schemas.microsoft.com/office/drawing/2014/chartex" xmlns:cx1="http://schemas.microsoft.com/office/drawing/2015/9/8/chartex" xmlns:mc="http://schemas.openxmlformats.org/markup-compatibility/2006" xmlns:o="urn:schemas-microsoft-com:office:office" xmlns:r="http://schemas.openxmlformats.org/officeDocument/2006/relationships" xmlns:m="http://schemas.openxmlformats.org/officeDocument/2006/math" xmlns:v="urn:schemas-microsoft-com:vml" xmlns:wp14="http://schemas.microsoft.com/office/word/2010/wordprocessingDrawing" xmlns:wp="http://schemas.openxmlformats.org/drawingml/2006/wordprocessingDrawing" xmlns:w10="urn:schemas-microsoft-com:office:word" xmlns:w="http://schemas.openxmlformats.org/wordprocessingml/2006/main" xmlns:w14="http://schemas.microsoft.com/office/word/2010/wordml" xmlns:w15="http://schemas.microsoft.com/office/word/2012/wordml" xmlns:w16se="http://schemas.microsoft.com/office/word/2015/wordml/symex" xmlns:wpg="http://schemas.microsoft.com/office/word/2010/wordprocessingGroup" xmlns:wpi="http://schemas.microsoft.com/office/word/2010/wordprocessingInk" xmlns:wne="http://schemas.microsoft.com/office/word/2006/wordml" xmlns:wps="http://schemas.microsoft.com/office/word/2010/wordprocessingShape" mc:Ignorable="w14 w15 w16se wp14">
   <w:body>
     <w:p>
       <w:pPr>
@@ -54,16 +54,7 @@
                 <w:sz w:val="24"/>
                 <w:szCs w:val="24"/>
               </w:rPr>
-              <w:t xml:space="preserve">Debat Pemuda ATEIS VS </w:t>
-            </w:r>
-            <w:proofErr w:type="gramStart"/>
-            <w:r>
-              <w:rPr>
-                <w:rFonts w:cstheme="minorHAnsi"/>
-                <w:sz w:val="24"/>
-                <w:szCs w:val="24"/>
-              </w:rPr>
-              <w:t>MUSLIM</w:t>
+              <w:t>Debat Pemuda ATEIS VS MUSLIM</w:t>
             </w:r>
             <w:r>
               <w:rPr>
@@ -73,8 +64,8 @@
               </w:rPr>
               <w:t xml:space="preserve"> :</w:t>
             </w:r>
-            <w:proofErr w:type="gramEnd"/>
           </w:p>
+          <w:bookmarkStart w:id="0" w:name="_GoBack"/>
           <w:p>
             <w:pPr>
               <w:rPr>
@@ -83,17 +74,52 @@
                 <w:szCs w:val="24"/>
               </w:rPr>
             </w:pPr>
-            <w:hyperlink r:id="rId5" w:history="1">
-              <w:r>
-                <w:rPr>
-                  <w:rStyle w:val="Hyperlink"/>
-                  <w:rFonts w:cstheme="minorHAnsi"/>
-                  <w:sz w:val="24"/>
-                  <w:szCs w:val="24"/>
-                </w:rPr>
-                <w:t>https://www.youtube.com/watch?v=eeCoI2lDuz4</w:t>
-              </w:r>
-            </w:hyperlink>
+            <w:r>
+              <w:fldChar w:fldCharType="begin"/>
+            </w:r>
+            <w:r>
+              <w:instrText xml:space="preserve"> HYPERLINK "https://www.youtube.com/watch?v=eeCoI2lDuz4" </w:instrText>
+            </w:r>
+            <w:r>
+              <w:fldChar w:fldCharType="separate"/>
+            </w:r>
+            <w:r>
+              <w:rPr>
+                <w:rStyle w:val="Hyperlink"/>
+                <w:rFonts w:cstheme="minorHAnsi"/>
+                <w:sz w:val="24"/>
+                <w:szCs w:val="24"/>
+              </w:rPr>
+              <w:t>https://www.youtube.com/watch?v=eeCoI</w:t>
+            </w:r>
+            <w:r>
+              <w:rPr>
+                <w:rStyle w:val="Hyperlink"/>
+                <w:rFonts w:cstheme="minorHAnsi"/>
+                <w:sz w:val="24"/>
+                <w:szCs w:val="24"/>
+              </w:rPr>
+              <w:t>2</w:t>
+            </w:r>
+            <w:r>
+              <w:rPr>
+                <w:rStyle w:val="Hyperlink"/>
+                <w:rFonts w:cstheme="minorHAnsi"/>
+                <w:sz w:val="24"/>
+                <w:szCs w:val="24"/>
+              </w:rPr>
+              <w:t>lDuz4</w:t>
+            </w:r>
+            <w:r>
+              <w:rPr>
+                <w:rStyle w:val="Hyperlink"/>
+                <w:rFonts w:cstheme="minorHAnsi"/>
+                <w:sz w:val="24"/>
+                <w:szCs w:val="24"/>
+              </w:rPr>
+              <w:fldChar w:fldCharType="end"/>
+            </w:r>
+            <w:bookmarkEnd w:id="0"/>
           </w:p>
         </w:tc>
       </w:tr>
@@ -119,16 +145,7 @@
                 <w:sz w:val="24"/>
                 <w:szCs w:val="24"/>
               </w:rPr>
-              <w:t xml:space="preserve">Hanya Ada 2 Kemungkinan Yang Pertama Itu KONYOL | Kisah Mualaf Mantan </w:t>
-            </w:r>
-            <w:proofErr w:type="gramStart"/>
-            <w:r>
-              <w:rPr>
-                <w:rFonts w:cstheme="minorHAnsi"/>
-                <w:sz w:val="24"/>
-                <w:szCs w:val="24"/>
-              </w:rPr>
-              <w:t>Ateis</w:t>
+              <w:t>Hanya Ada 2 Kemungkinan Yang Pertama Itu KONYOL | Kisah Mualaf Mantan Ateis</w:t>
             </w:r>
             <w:r>
               <w:rPr>
@@ -138,7 +155,6 @@
               </w:rPr>
               <w:t xml:space="preserve"> :</w:t>
             </w:r>
-            <w:proofErr w:type="gramEnd"/>
           </w:p>
           <w:p>
             <w:pPr>
@@ -148,7 +164,7 @@
                 <w:szCs w:val="24"/>
               </w:rPr>
             </w:pPr>
-            <w:hyperlink r:id="rId6" w:history="1">
+            <w:hyperlink r:id="rId5" w:history="1">
               <w:r>
                 <w:rPr>
                   <w:rStyle w:val="Hyperlink"/>
@@ -298,25 +314,7 @@
           <w:sz w:val="24"/>
           <w:szCs w:val="24"/>
         </w:rPr>
-        <w:t xml:space="preserve"> dia dengan tegas menyatakan bahwa semua yang ada itu pasti ada penciptanya </w:t>
-      </w:r>
-      <w:proofErr w:type="gramStart"/>
-      <w:r>
-        <w:rPr>
-          <w:rFonts w:cstheme="minorHAnsi"/>
-          <w:sz w:val="24"/>
-          <w:szCs w:val="24"/>
-        </w:rPr>
-        <w:t>( Allah</w:t>
-      </w:r>
-      <w:proofErr w:type="gramEnd"/>
-      <w:r>
-        <w:rPr>
-          <w:rFonts w:cstheme="minorHAnsi"/>
-          <w:sz w:val="24"/>
-          <w:szCs w:val="24"/>
-        </w:rPr>
-        <w:t xml:space="preserve"> SWT ). Sedangkan </w:t>
+        <w:t xml:space="preserve"> dia dengan tegas menyatakan bahwa semua yang ada itu pasti ada penciptanya ( Allah SWT ). Sedangkan </w:t>
       </w:r>
       <w:r>
         <w:rPr>
@@ -333,23 +331,7 @@
           <w:sz w:val="24"/>
           <w:szCs w:val="24"/>
         </w:rPr>
-        <w:t xml:space="preserve"> sangat percaya terhadap sains dan fakta secara logika </w:t>
-      </w:r>
-      <w:proofErr w:type="gramStart"/>
-      <w:r>
-        <w:rPr>
-          <w:sz w:val="24"/>
-          <w:szCs w:val="24"/>
-        </w:rPr>
-        <w:t>( Ilmu</w:t>
-      </w:r>
-      <w:proofErr w:type="gramEnd"/>
-      <w:r>
-        <w:rPr>
-          <w:sz w:val="24"/>
-          <w:szCs w:val="24"/>
-        </w:rPr>
-        <w:t xml:space="preserve"> Sains ).</w:t>
+        <w:t xml:space="preserve"> sangat percaya terhadap sains dan fakta secara logika ( Ilmu Sains ).</w:t>
       </w:r>
     </w:p>
     <w:p>
@@ -420,23 +402,7 @@
           <w:sz w:val="24"/>
           <w:szCs w:val="24"/>
         </w:rPr>
-        <w:t xml:space="preserve"> menyatakan bahwa apel itu terbuat secara alami </w:t>
-      </w:r>
-      <w:proofErr w:type="gramStart"/>
-      <w:r>
-        <w:rPr>
-          <w:sz w:val="24"/>
-          <w:szCs w:val="24"/>
-        </w:rPr>
-        <w:t>( tanpa</w:t>
-      </w:r>
-      <w:proofErr w:type="gramEnd"/>
-      <w:r>
-        <w:rPr>
-          <w:sz w:val="24"/>
-          <w:szCs w:val="24"/>
-        </w:rPr>
-        <w:t xml:space="preserve"> bantuan Allah SWT ), dan </w:t>
+        <w:t xml:space="preserve"> menyatakan bahwa apel itu terbuat secara alami ( tanpa bantuan Allah SWT ), dan </w:t>
       </w:r>
       <w:r>
         <w:rPr>
@@ -581,6 +547,9 @@
       </w:r>
       <w:r>
         <w:t xml:space="preserve">memberi contoh lagi prihal “plang dilarang membuang sampah disini!” dan seorang sampah disitu “dan apakah plang larangan itu bisa memberhentikan orang mau buang sampah itu?” dan jawabannya tidak karena yang dapat memberhentikannya hanya orang yang membuat </w:t>
+      </w:r>
+      <w:r>
+        <w:t xml:space="preserve">peraturan tersebut. </w:t>
       </w:r>
     </w:p>
     <w:p>
@@ -673,7 +642,7 @@
 </file>
 
 <file path=word/numbering.xml><?xml version="1.0" encoding="utf-8"?>
-<w:numbering xmlns:wpc="http://schemas.microsoft.com/office/word/2010/wordprocessingCanvas" xmlns:cx="http://schemas.microsoft.com/office/drawing/2014/chartex" xmlns:cx1="http://schemas.microsoft.com/office/drawing/2015/9/8/chartex" xmlns:cx2="http://schemas.microsoft.com/office/drawing/2015/10/21/chartex" xmlns:cx3="http://schemas.microsoft.com/office/drawing/2016/5/9/chartex" xmlns:cx4="http://schemas.microsoft.com/office/drawing/2016/5/10/chartex" xmlns:cx5="http://schemas.microsoft.com/office/drawing/2016/5/11/chartex" xmlns:cx6="http://schemas.microsoft.com/office/drawing/2016/5/12/chartex" xmlns:cx7="http://schemas.microsoft.com/office/drawing/2016/5/13/chartex" xmlns:cx8="http://schemas.microsoft.com/office/drawing/2016/5/14/chartex" xmlns:mc="http://schemas.openxmlformats.org/markup-compatibility/2006" xmlns:aink="http://schemas.microsoft.com/office/drawing/2016/ink" xmlns:am3d="http://schemas.microsoft.com/office/drawing/2017/model3d" xmlns:o="urn:schemas-microsoft-com:office:office" xmlns:oel="http://schemas.microsoft.com/office/2019/extlst" xmlns:r="http://schemas.openxmlformats.org/officeDocument/2006/relationships" xmlns:m="http://schemas.openxmlformats.org/officeDocument/2006/math" xmlns:v="urn:schemas-microsoft-com:vml" xmlns:wp14="http://schemas.microsoft.com/office/word/2010/wordprocessingDrawing" xmlns:wp="http://schemas.openxmlformats.org/drawingml/2006/wordprocessingDrawing" xmlns:w10="urn:schemas-microsoft-com:office:word" xmlns:w="http://schemas.openxmlformats.org/wordprocessingml/2006/main" xmlns:w14="http://schemas.microsoft.com/office/word/2010/wordml" xmlns:w15="http://schemas.microsoft.com/office/word/2012/wordml" xmlns:w16cex="http://schemas.microsoft.com/office/word/2018/wordml/cex" xmlns:w16cid="http://schemas.microsoft.com/office/word/2016/wordml/cid" xmlns:w16="http://schemas.microsoft.com/office/word/2018/wordml" xmlns:w16sdtdh="http://schemas.microsoft.com/office/word/2020/wordml/sdtdatahash" xmlns:w16se="http://schemas.microsoft.com/office/word/2015/wordml/symex" xmlns:wpg="http://schemas.microsoft.com/office/word/2010/wordprocessingGroup" xmlns:wpi="http://schemas.microsoft.com/office/word/2010/wordprocessingInk" xmlns:wne="http://schemas.microsoft.com/office/word/2006/wordml" xmlns:wps="http://schemas.microsoft.com/office/word/2010/wordprocessingShape" mc:Ignorable="w14 w15 w16se w16cid w16 w16cex w16sdtdh wp14">
+<w:numbering xmlns:wpc="http://schemas.microsoft.com/office/word/2010/wordprocessingCanvas" xmlns:cx="http://schemas.microsoft.com/office/drawing/2014/chartex" xmlns:cx1="http://schemas.microsoft.com/office/drawing/2015/9/8/chartex" xmlns:mc="http://schemas.openxmlformats.org/markup-compatibility/2006" xmlns:o="urn:schemas-microsoft-com:office:office" xmlns:r="http://schemas.openxmlformats.org/officeDocument/2006/relationships" xmlns:m="http://schemas.openxmlformats.org/officeDocument/2006/math" xmlns:v="urn:schemas-microsoft-com:vml" xmlns:wp14="http://schemas.microsoft.com/office/word/2010/wordprocessingDrawing" xmlns:wp="http://schemas.openxmlformats.org/drawingml/2006/wordprocessingDrawing" xmlns:w10="urn:schemas-microsoft-com:office:word" xmlns:w="http://schemas.openxmlformats.org/wordprocessingml/2006/main" xmlns:w14="http://schemas.microsoft.com/office/word/2010/wordml" xmlns:w15="http://schemas.microsoft.com/office/word/2012/wordml" xmlns:w16se="http://schemas.microsoft.com/office/word/2015/wordml/symex" xmlns:wpg="http://schemas.microsoft.com/office/word/2010/wordprocessingGroup" xmlns:wpi="http://schemas.microsoft.com/office/word/2010/wordprocessingInk" xmlns:wne="http://schemas.microsoft.com/office/word/2006/wordml" xmlns:wps="http://schemas.microsoft.com/office/word/2010/wordprocessingShape" mc:Ignorable="w14 w15 w16se wp14">
   <w:abstractNum w:abstractNumId="0" w15:restartNumberingAfterBreak="0">
     <w:nsid w:val="09117E3E"/>
     <w:multiLevelType w:val="hybridMultilevel"/>
@@ -873,17 +842,17 @@
       </w:pPr>
     </w:lvl>
   </w:abstractNum>
-  <w:num w:numId="1" w16cid:durableId="236478345">
+  <w:num w:numId="1">
     <w:abstractNumId w:val="1"/>
   </w:num>
-  <w:num w:numId="2" w16cid:durableId="310644276">
+  <w:num w:numId="2">
     <w:abstractNumId w:val="0"/>
   </w:num>
 </w:numbering>
 </file>
 
 <file path=word/styles.xml><?xml version="1.0" encoding="utf-8"?>
-<w:styles xmlns:mc="http://schemas.openxmlformats.org/markup-compatibility/2006" xmlns:r="http://schemas.openxmlformats.org/officeDocument/2006/relationships" xmlns:w="http://schemas.openxmlformats.org/wordprocessingml/2006/main" xmlns:w14="http://schemas.microsoft.com/office/word/2010/wordml" xmlns:w15="http://schemas.microsoft.com/office/word/2012/wordml" xmlns:w16cex="http://schemas.microsoft.com/office/word/2018/wordml/cex" xmlns:w16cid="http://schemas.microsoft.com/office/word/2016/wordml/cid" xmlns:w16="http://schemas.microsoft.com/office/word/2018/wordml" xmlns:w16sdtdh="http://schemas.microsoft.com/office/word/2020/wordml/sdtdatahash" xmlns:w16se="http://schemas.microsoft.com/office/word/2015/wordml/symex" mc:Ignorable="w14 w15 w16se w16cid w16 w16cex w16sdtdh">
+<w:styles xmlns:mc="http://schemas.openxmlformats.org/markup-compatibility/2006" xmlns:r="http://schemas.openxmlformats.org/officeDocument/2006/relationships" xmlns:w="http://schemas.openxmlformats.org/wordprocessingml/2006/main" xmlns:w14="http://schemas.microsoft.com/office/word/2010/wordml" xmlns:w15="http://schemas.microsoft.com/office/word/2012/wordml" xmlns:w16se="http://schemas.microsoft.com/office/word/2015/wordml/symex" mc:Ignorable="w14 w15 w16se">
   <w:docDefaults>
     <w:rPrDefault>
       <w:rPr>
@@ -899,7 +868,7 @@
       </w:pPr>
     </w:pPrDefault>
   </w:docDefaults>
-  <w:latentStyles w:defLockedState="0" w:defUIPriority="99" w:defSemiHidden="0" w:defUnhideWhenUsed="0" w:defQFormat="0" w:count="376">
+  <w:latentStyles w:defLockedState="0" w:defUIPriority="99" w:defSemiHidden="0" w:defUnhideWhenUsed="0" w:defQFormat="0" w:count="371">
     <w:lsdException w:name="Normal" w:uiPriority="0" w:qFormat="1"/>
     <w:lsdException w:name="heading 1" w:uiPriority="9" w:qFormat="1"/>
     <w:lsdException w:name="heading 2" w:semiHidden="1" w:uiPriority="9" w:unhideWhenUsed="1" w:qFormat="1"/>
@@ -1271,11 +1240,6 @@
     <w:lsdException w:name="List Table 5 Dark Accent 6" w:uiPriority="50"/>
     <w:lsdException w:name="List Table 6 Colorful Accent 6" w:uiPriority="51"/>
     <w:lsdException w:name="List Table 7 Colorful Accent 6" w:uiPriority="52"/>
-    <w:lsdException w:name="Mention" w:semiHidden="1" w:unhideWhenUsed="1"/>
-    <w:lsdException w:name="Smart Hyperlink" w:semiHidden="1" w:unhideWhenUsed="1"/>
-    <w:lsdException w:name="Hashtag" w:semiHidden="1" w:unhideWhenUsed="1"/>
-    <w:lsdException w:name="Unresolved Mention" w:semiHidden="1" w:unhideWhenUsed="1"/>
-    <w:lsdException w:name="Smart Link" w:semiHidden="1" w:unhideWhenUsed="1"/>
   </w:latentStyles>
   <w:style w:type="paragraph" w:default="1" w:styleId="Normal">
     <w:name w:val="Normal"/>
@@ -1284,6 +1248,7 @@
   <w:style w:type="character" w:default="1" w:styleId="DefaultParagraphFont">
     <w:name w:val="Default Paragraph Font"/>
     <w:uiPriority w:val="1"/>
+    <w:semiHidden/>
     <w:unhideWhenUsed/>
   </w:style>
   <w:style w:type="table" w:default="1" w:styleId="TableNormal">
@@ -1337,7 +1302,7 @@
       <w:u w:val="single"/>
     </w:rPr>
   </w:style>
-  <w:style w:type="character" w:styleId="UnresolvedMention">
+  <w:style w:type="character" w:customStyle="1" w:styleId="UnresolvedMention">
     <w:name w:val="Unresolved Mention"/>
     <w:basedOn w:val="DefaultParagraphFont"/>
     <w:uiPriority w:val="99"/>
